--- a/Individual-Final-Report/Sudhanshu-Deshpande/Individual-Final-Project-Report-Sudhanshu-Deshpande/Sudhanshu-Deshpande-final-project.docx
+++ b/Individual-Final-Report/Sudhanshu-Deshpande/Individual-Final-Project-Report-Sudhanshu-Deshpande/Sudhanshu-Deshpande-final-project.docx
@@ -2714,6 +2714,125 @@
     </w:p>
     <w:p>
       <w:pPr>
+        <w:pStyle w:val="ListParagraph"/>
+        <w:numPr>
+          <w:ilvl w:val="0"/>
+          <w:numId w:val="10"/>
+        </w:numPr>
+        <w:jc w:val="both"/>
+        <w:rPr>
+          <w:rFonts w:cstheme="minorHAnsi"/>
+        </w:rPr>
+      </w:pPr>
+      <w:r>
+        <w:rPr>
+          <w:rFonts w:cstheme="minorHAnsi"/>
+        </w:rPr>
+        <w:t>Percentage of work from internet</w:t>
+      </w:r>
+    </w:p>
+    <w:p>
+      <w:pPr>
+        <w:ind w:left="720"/>
+        <w:jc w:val="both"/>
+        <w:rPr>
+          <w:rFonts w:ascii="Calibri" w:hAnsi="Calibri" w:cs="Calibri"/>
+        </w:rPr>
+      </w:pPr>
+      <w:r>
+        <w:rPr>
+          <w:rFonts w:ascii="Calibri" w:hAnsi="Calibri" w:cs="Calibri"/>
+        </w:rPr>
+        <w:t xml:space="preserve">I have taken around </w:t>
+      </w:r>
+      <w:r>
+        <w:rPr>
+          <w:rFonts w:ascii="Calibri" w:hAnsi="Calibri" w:cs="Calibri"/>
+        </w:rPr>
+        <w:t>80</w:t>
+      </w:r>
+      <w:r>
+        <w:rPr>
+          <w:rFonts w:ascii="Calibri" w:hAnsi="Calibri" w:cs="Calibri"/>
+        </w:rPr>
+        <w:t xml:space="preserve"> lines of code from internet modified around </w:t>
+      </w:r>
+      <w:r>
+        <w:rPr>
+          <w:rFonts w:ascii="Calibri" w:hAnsi="Calibri" w:cs="Calibri"/>
+        </w:rPr>
+        <w:t>35</w:t>
+      </w:r>
+      <w:r>
+        <w:rPr>
+          <w:rFonts w:ascii="Calibri" w:hAnsi="Calibri" w:cs="Calibri"/>
+        </w:rPr>
+        <w:t xml:space="preserve"> lines of code and written </w:t>
+      </w:r>
+      <w:r>
+        <w:rPr>
+          <w:rFonts w:ascii="Calibri" w:hAnsi="Calibri" w:cs="Calibri"/>
+        </w:rPr>
+        <w:t>30</w:t>
+      </w:r>
+      <w:r>
+        <w:rPr>
+          <w:rFonts w:ascii="Calibri" w:hAnsi="Calibri" w:cs="Calibri"/>
+        </w:rPr>
+        <w:t xml:space="preserve"> lines of </w:t>
+      </w:r>
+      <w:r>
+        <w:rPr>
+          <w:rFonts w:ascii="Calibri" w:hAnsi="Calibri" w:cs="Calibri"/>
+        </w:rPr>
+        <w:t>code.</w:t>
+      </w:r>
+    </w:p>
+    <w:p>
+      <w:pPr>
+        <w:ind w:firstLine="720"/>
+        <w:jc w:val="both"/>
+        <w:rPr>
+          <w:rFonts w:ascii="Calibri" w:hAnsi="Calibri" w:cs="Calibri"/>
+          <w:b/>
+          <w:bCs/>
+        </w:rPr>
+      </w:pPr>
+      <w:r>
+        <w:rPr>
+          <w:rFonts w:ascii="Calibri" w:hAnsi="Calibri" w:cs="Calibri"/>
+          <w:b/>
+          <w:bCs/>
+        </w:rPr>
+        <w:t xml:space="preserve">Percentage of work: </w:t>
+      </w:r>
+      <w:r>
+        <w:rPr>
+          <w:rFonts w:ascii="Calibri" w:hAnsi="Calibri" w:cs="Calibri"/>
+          <w:b/>
+          <w:bCs/>
+        </w:rPr>
+        <w:t>40.90</w:t>
+      </w:r>
+      <w:r>
+        <w:rPr>
+          <w:rFonts w:ascii="Calibri" w:hAnsi="Calibri" w:cs="Calibri"/>
+          <w:b/>
+          <w:bCs/>
+        </w:rPr>
+        <w:t>%</w:t>
+      </w:r>
+    </w:p>
+    <w:p>
+      <w:pPr>
+        <w:jc w:val="both"/>
+        <w:rPr>
+          <w:rFonts w:cstheme="minorHAnsi"/>
+        </w:rPr>
+      </w:pPr>
+    </w:p>
+    <w:p>
+      <w:pPr>
         <w:pStyle w:val="Heading1"/>
       </w:pPr>
       <w:bookmarkStart w:id="7" w:name="_Toc133679732"/>
@@ -2865,7 +2984,6 @@
       </w:pPr>
       <w:bookmarkStart w:id="8" w:name="_Toc133679733"/>
       <w:r>
-        <w:lastRenderedPageBreak/>
         <w:t>Appendix</w:t>
       </w:r>
       <w:bookmarkEnd w:id="8"/>
@@ -3362,7 +3480,7 @@
   <w:abstractNum w:abstractNumId="2" w15:restartNumberingAfterBreak="0">
     <w:nsid w:val="29665670"/>
     <w:multiLevelType w:val="hybridMultilevel"/>
-    <w:tmpl w:val="F1C4B44A"/>
+    <w:tmpl w:val="D24671A6"/>
     <w:lvl w:ilvl="0" w:tplc="40090001">
       <w:start w:val="1"/>
       <w:numFmt w:val="bullet"/>
